--- a/docs/Отчет Пр 3 Авторизация пользователя.docx
+++ b/docs/Отчет Пр 3 Авторизация пользователя.docx
@@ -33,7 +33,7 @@
         <w:rPr>
           <w:b/>
         </w:rPr>
-        <w:t>Практическая работа 2</w:t>
+        <w:t>Практическая работа 3</w:t>
       </w:r>
       <w:r>
         <w:rPr>
@@ -45,8 +45,10 @@
         <w:rPr>
           <w:b/>
         </w:rPr>
-        <w:t>Отгадать число</w:t>
-      </w:r>
+        <w:t>Авторизация и регистрация</w:t>
+      </w:r>
+      <w:bookmarkStart w:id="0" w:name="_GoBack"/>
+      <w:bookmarkEnd w:id="0"/>
       <w:r>
         <w:rPr>
           <w:b/>
@@ -284,8 +286,6 @@
       <w:r>
         <w:t xml:space="preserve"> удаляет cookei, таким образом происходит разлогирование.</w:t>
       </w:r>
-      <w:bookmarkStart w:id="0" w:name="_GoBack"/>
-      <w:bookmarkEnd w:id="0"/>
     </w:p>
     <w:sectPr>
       <w:pgSz w:w="11906" w:h="16838"/>
